--- a/PHOCS-Docgentemplates/PHOCS Food Premise Operating Permit Template.docx
+++ b/PHOCS-Docgentemplates/PHOCS Food Premise Operating Permit Template.docx
@@ -528,20 +528,19 @@
               </w:rPr>
               <w:t>}}</w:t>
             </w:r>
-          </w:p>
-          <w:p>
-            <w:pPr>
+            <w:r>
               <w:rPr>
                 <w:rFonts w:ascii="Calibri" w:eastAsia="Calibri" w:hAnsi="Calibri" w:cs="Calibri"/>
                 <w:color w:val="000000" w:themeColor="text1"/>
               </w:rPr>
-            </w:pPr>
+              <w:t>,</w:t>
+            </w:r>
             <w:r>
               <w:rPr>
                 <w:rFonts w:ascii="Calibri" w:eastAsia="Calibri" w:hAnsi="Calibri" w:cs="Calibri"/>
                 <w:color w:val="000000" w:themeColor="text1"/>
               </w:rPr>
-              <w:t>{{</w:t>
+              <w:t xml:space="preserve"> {{</w:t>
             </w:r>
             <w:r>
               <w:rPr>
@@ -562,7 +561,7 @@
                 <w:rFonts w:ascii="Calibri" w:eastAsia="Calibri" w:hAnsi="Calibri" w:cs="Calibri"/>
                 <w:color w:val="000000" w:themeColor="text1"/>
               </w:rPr>
-              <w:t>}}</w:t>
+              <w:t xml:space="preserve">}}, </w:t>
             </w:r>
           </w:p>
           <w:p>
@@ -670,14 +669,6 @@
               <w:t>}}</w:t>
             </w:r>
             <w:bookmarkEnd w:id="0"/>
-          </w:p>
-          <w:p>
-            <w:pPr>
-              <w:rPr>
-                <w:rFonts w:ascii="Calibri" w:eastAsia="Calibri" w:hAnsi="Calibri" w:cs="Calibri"/>
-                <w:color w:val="000000" w:themeColor="text1"/>
-              </w:rPr>
-            </w:pPr>
           </w:p>
         </w:tc>
       </w:tr>
@@ -1220,7 +1211,7 @@
               <w:rPr>
                 <w:rFonts w:ascii="Calibri" w:eastAsia="Calibri" w:hAnsi="Calibri" w:cs="Calibri"/>
               </w:rPr>
-              <w:t>BLAccountFacilityHA</w:t>
+              <w:t>BLAccountFacilityHAName</w:t>
             </w:r>
             <w:proofErr w:type="spellEnd"/>
             <w:r>
@@ -1243,15 +1234,6 @@
         </w:tc>
       </w:tr>
     </w:tbl>
-    <w:p>
-      <w:pPr>
-        <w:rPr>
-          <w:rFonts w:ascii="Calibri" w:hAnsi="Calibri" w:cs="Calibri"/>
-          <w:sz w:val="20"/>
-          <w:szCs w:val="20"/>
-        </w:rPr>
-      </w:pPr>
-    </w:p>
     <w:p/>
     <w:sectPr>
       <w:headerReference w:type="default" r:id="rId11"/>
@@ -1297,7 +1279,6 @@
         <w:docPartUnique/>
       </w:docPartObj>
     </w:sdtPr>
-    <w:sdtEndPr/>
     <w:sdtContent>
       <w:sdt>
         <w:sdtPr>
@@ -1310,7 +1291,6 @@
             <w:docPartUnique/>
           </w:docPartObj>
         </w:sdtPr>
-        <w:sdtEndPr/>
         <w:sdtContent>
           <w:p>
             <w:pPr>
@@ -1448,7 +1428,6 @@
     <w:tblGrid>
       <w:gridCol w:w="3120"/>
       <w:gridCol w:w="3120"/>
-      <w:gridCol w:w="3120"/>
     </w:tblGrid>
     <w:tr>
       <w:trPr>
@@ -1461,29 +1440,6 @@
         <w:p>
           <w:pPr>
             <w:pStyle w:val="Header"/>
-            <w:ind w:left="-115"/>
-            <w:rPr>
-              <w:rFonts w:ascii="Calibri" w:eastAsia="Calibri" w:hAnsi="Calibri" w:cs="Calibri"/>
-              <w:color w:val="215E99" w:themeColor="text2" w:themeTint="BF"/>
-            </w:rPr>
-          </w:pPr>
-          <w:r>
-            <w:rPr>
-              <w:rFonts w:ascii="Calibri" w:eastAsia="Calibri" w:hAnsi="Calibri" w:cs="Calibri"/>
-              <w:color w:val="215E99" w:themeColor="text2" w:themeTint="BF"/>
-            </w:rPr>
-            <w:t xml:space="preserve"> </w:t>
-          </w:r>
-        </w:p>
-      </w:tc>
-      <w:tc>
-        <w:tcPr>
-          <w:tcW w:w="3120" w:type="dxa"/>
-        </w:tcPr>
-        <w:p>
-          <w:pPr>
-            <w:pStyle w:val="Header"/>
-            <w:jc w:val="center"/>
           </w:pPr>
         </w:p>
       </w:tc>
@@ -4082,7 +4038,6 @@
   <w:style w:type="character" w:default="1" w:styleId="DefaultParagraphFont">
     <w:name w:val="Default Paragraph Font"/>
     <w:uiPriority w:val="1"/>
-    <w:semiHidden/>
     <w:unhideWhenUsed/>
   </w:style>
   <w:style w:type="table" w:default="1" w:styleId="TableNormal">
@@ -4878,10 +4833,6 @@
 </file>
 
 <file path=customXml/item1.xml><?xml version="1.0" encoding="utf-8"?>
-<b:Sources xmlns:b="http://schemas.openxmlformats.org/officeDocument/2006/bibliography" xmlns="http://schemas.openxmlformats.org/officeDocument/2006/bibliography" SelectedStyle="\APASixthEditionOfficeOnline.xsl" StyleName="APA" Version="6"/>
-</file>
-
-<file path=customXml/item2.xml><?xml version="1.0" encoding="utf-8"?>
 <p:properties xmlns:p="http://schemas.microsoft.com/office/2006/metadata/properties" xmlns:xsi="http://www.w3.org/2001/XMLSchema-instance" xmlns:pc="http://schemas.microsoft.com/office/infopath/2007/PartnerControls">
   <documentManagement>
     <TaxCatchAll xmlns="8350b7c0-334b-4e19-bfc1-744f6a979eee" xsi:nil="true"/>
@@ -4892,16 +4843,11 @@
 </p:properties>
 </file>
 
-<file path=customXml/item3.xml><?xml version="1.0" encoding="utf-8"?>
-<?mso-contentType ?>
-<FormTemplates xmlns="http://schemas.microsoft.com/sharepoint/v3/contenttype/forms">
-  <Display>DocumentLibraryForm</Display>
-  <Edit>DocumentLibraryForm</Edit>
-  <New>DocumentLibraryForm</New>
-</FormTemplates>
+<file path=customXml/item2.xml><?xml version="1.0" encoding="utf-8"?>
+<b:Sources xmlns:b="http://schemas.openxmlformats.org/officeDocument/2006/bibliography" xmlns="http://schemas.openxmlformats.org/officeDocument/2006/bibliography" SelectedStyle="\APASixthEditionOfficeOnline.xsl" StyleName="APA" Version="6"/>
 </file>
 
-<file path=customXml/item4.xml><?xml version="1.0" encoding="utf-8"?>
+<file path=customXml/item3.xml><?xml version="1.0" encoding="utf-8"?>
 <ct:contentTypeSchema xmlns:ct="http://schemas.microsoft.com/office/2006/metadata/contentType" xmlns:ma="http://schemas.microsoft.com/office/2006/metadata/properties/metaAttributes" ct:_="" ma:_="" ma:contentTypeName="Document" ma:contentTypeID="0x01010015F16144C0593A4A82C8AE0B67DB460F" ma:contentTypeVersion="11" ma:contentTypeDescription="Create a new document." ma:contentTypeScope="" ma:versionID="4c1194c043985d9d73fd9fd33c34a361">
   <xsd:schema xmlns:xsd="http://www.w3.org/2001/XMLSchema" xmlns:xs="http://www.w3.org/2001/XMLSchema" xmlns:p="http://schemas.microsoft.com/office/2006/metadata/properties" xmlns:ns2="94d5cf59-5162-48bc-aa9b-620df72947f5" xmlns:ns3="8350b7c0-334b-4e19-bfc1-744f6a979eee" targetNamespace="http://schemas.microsoft.com/office/2006/metadata/properties" ma:root="true" ma:fieldsID="526f33de6d62635a9e37b477f3e93c98" ns2:_="" ns3:_="">
     <xsd:import namespace="94d5cf59-5162-48bc-aa9b-620df72947f5"/>
@@ -5096,15 +5042,16 @@
 </ct:contentTypeSchema>
 </file>
 
-<file path=customXml/itemProps1.xml><?xml version="1.0" encoding="utf-8"?>
-<ds:datastoreItem xmlns:ds="http://schemas.openxmlformats.org/officeDocument/2006/customXml" ds:itemID="{05547FD2-9942-43BC-9F0A-00017A93FCEF}">
-  <ds:schemaRefs>
-    <ds:schemaRef ds:uri="http://schemas.openxmlformats.org/officeDocument/2006/bibliography"/>
-  </ds:schemaRefs>
-</ds:datastoreItem>
+<file path=customXml/item4.xml><?xml version="1.0" encoding="utf-8"?>
+<?mso-contentType ?>
+<FormTemplates xmlns="http://schemas.microsoft.com/sharepoint/v3/contenttype/forms">
+  <Display>DocumentLibraryForm</Display>
+  <Edit>DocumentLibraryForm</Edit>
+  <New>DocumentLibraryForm</New>
+</FormTemplates>
 </file>
 
-<file path=customXml/itemProps2.xml><?xml version="1.0" encoding="utf-8"?>
+<file path=customXml/itemProps1.xml><?xml version="1.0" encoding="utf-8"?>
 <ds:datastoreItem xmlns:ds="http://schemas.openxmlformats.org/officeDocument/2006/customXml" ds:itemID="{025C8078-51DC-4841-BA80-19788F4265C1}">
   <ds:schemaRefs>
     <ds:schemaRef ds:uri="http://schemas.microsoft.com/office/2006/metadata/properties"/>
@@ -5115,15 +5062,15 @@
 </ds:datastoreItem>
 </file>
 
-<file path=customXml/itemProps3.xml><?xml version="1.0" encoding="utf-8"?>
-<ds:datastoreItem xmlns:ds="http://schemas.openxmlformats.org/officeDocument/2006/customXml" ds:itemID="{EBC42ABD-C067-4102-BEC1-787B36D5DB6C}">
+<file path=customXml/itemProps2.xml><?xml version="1.0" encoding="utf-8"?>
+<ds:datastoreItem xmlns:ds="http://schemas.openxmlformats.org/officeDocument/2006/customXml" ds:itemID="{05547FD2-9942-43BC-9F0A-00017A93FCEF}">
   <ds:schemaRefs>
-    <ds:schemaRef ds:uri="http://schemas.microsoft.com/sharepoint/v3/contenttype/forms"/>
+    <ds:schemaRef ds:uri="http://schemas.openxmlformats.org/officeDocument/2006/bibliography"/>
   </ds:schemaRefs>
 </ds:datastoreItem>
 </file>
 
-<file path=customXml/itemProps4.xml><?xml version="1.0" encoding="utf-8"?>
+<file path=customXml/itemProps3.xml><?xml version="1.0" encoding="utf-8"?>
 <ds:datastoreItem xmlns:ds="http://schemas.openxmlformats.org/officeDocument/2006/customXml" ds:itemID="{06DD5262-58B1-4169-A399-B45C3F00BD14}">
   <ds:schemaRefs>
     <ds:schemaRef ds:uri="http://schemas.microsoft.com/office/2006/metadata/contentType"/>
@@ -5142,6 +5089,14 @@
 </ds:datastoreItem>
 </file>
 
+<file path=customXml/itemProps4.xml><?xml version="1.0" encoding="utf-8"?>
+<ds:datastoreItem xmlns:ds="http://schemas.openxmlformats.org/officeDocument/2006/customXml" ds:itemID="{EBC42ABD-C067-4102-BEC1-787B36D5DB6C}">
+  <ds:schemaRefs>
+    <ds:schemaRef ds:uri="http://schemas.microsoft.com/sharepoint/v3/contenttype/forms"/>
+  </ds:schemaRefs>
+</ds:datastoreItem>
+</file>
+
 <file path=docMetadata/LabelInfo.xml><?xml version="1.0" encoding="utf-8"?>
 <clbl:labelList xmlns:clbl="http://schemas.microsoft.com/office/2020/mipLabelMetadata">
   <clbl:label id="{e0793d39-0939-496d-b129-198edd916feb}" enabled="0" method="" siteId="{e0793d39-0939-496d-b129-198edd916feb}" removed="1"/>
